--- a/Test_BP/Fol_2k_files_500(2)/es-ES/file 500_2 - Copy (244).docx
+++ b/Test_BP/Fol_2k_files_500(2)/es-ES/file 500_2 - Copy (244).docx
@@ -1,7 +1,7 @@
 
 <file path=word/document.xml><?xml version="1.0" encoding="utf-8"?>
 <w:document xmlns:wpc="http://schemas.microsoft.com/office/word/2010/wordprocessingCanvas" xmlns:cx="http://schemas.microsoft.com/office/drawing/2014/chartex" xmlns:cx1="http://schemas.microsoft.com/office/drawing/2015/9/8/chartex" xmlns:cx2="http://schemas.microsoft.com/office/drawing/2015/10/21/chartex" xmlns:cx3="http://schemas.microsoft.com/office/drawing/2016/5/9/chartex" xmlns:cx4="http://schemas.microsoft.com/office/drawing/2016/5/10/chartex" xmlns:cx5="http://schemas.microsoft.com/office/drawing/2016/5/11/chartex" xmlns:mc="http://schemas.openxmlformats.org/markup-compatibility/2006" xmlns:o="urn:schemas-microsoft-com:office:office" xmlns:r="http://schemas.openxmlformats.org/officeDocument/2006/relationships" xmlns:m="http://schemas.openxmlformats.org/officeDocument/2006/math" xmlns:v="urn:schemas-microsoft-com:vml" xmlns:wp14="http://schemas.microsoft.com/office/word/2010/wordprocessingDrawing" xmlns:wp="http://schemas.openxmlformats.org/drawingml/2006/wordprocessingDrawing" xmlns:w10="urn:schemas-microsoft-com:office:word" xmlns:w="http://schemas.openxmlformats.org/wordprocessingml/2006/main" xmlns:w14="http://schemas.microsoft.com/office/word/2010/wordml" xmlns:w15="http://schemas.microsoft.com/office/word/2012/wordml" xmlns:wne="http://schemas.microsoft.com/office/word/2006/wordml" xmlns:wpg="http://schemas.microsoft.com/office/word/2010/wordprocessingGroup" xmlns:wpi="http://schemas.microsoft.com/office/word/2010/wordprocessingInk" xmlns:wps="http://schemas.microsoft.com/office/word/2010/wordprocessingShape" mc:Ignorable="w14 w15 wp14">
-  <!-- Generated by Aspose.Words for Java 20.12.0 -->
+  <!-- Generated by Aspose.Words for Java 21.10.0 -->
   <w:body>
     <w:p>
       <w:pPr>
@@ -35,44 +35,44 @@
           <w:highlight w:val="none"/>
           <w:u w:val="none" w:color="auto"/>
           <w:effect w:val="none"/>
-          <w:bdr w:val="nil"/>
-          <w:shd w:val="clear" w:color="auto" w:fill="auto"/>
-          <w:vertAlign w:val="baseline"/>
-          <w:rtl w:val="0"/>
-          <w:cs w:val="0"/>
-          <w:lang w:val="es-ES" w:eastAsia="zh-TW" w:bidi="ar-SA"/>
-        </w:rPr>
-        <w:t>t ëèxcëèpt tóõ sóõ tëèmpëèr mùùtùùáål táåstëès móõthëèr.</w:t>
-      </w:r>
-      <w:r>
-        <w:rPr>
-          <w:rStyle w:val="DefaultParagraphFont"/>
-          <w:rFonts w:ascii="Calibri" w:eastAsia="Calibri" w:hAnsi="Calibri" w:cs="Calibri"/>
-          <w:b w:val="0"/>
-          <w:bCs w:val="0"/>
-          <w:i w:val="0"/>
-          <w:iCs w:val="0"/>
-          <w:caps w:val="0"/>
-          <w:smallCaps w:val="0"/>
-          <w:strike w:val="0"/>
-          <w:dstrike w:val="0"/>
-          <w:outline w:val="0"/>
-          <w:shadow w:val="0"/>
-          <w:emboss w:val="0"/>
-          <w:imprint w:val="0"/>
-          <w:noProof w:val="0"/>
-          <w:vanish w:val="0"/>
-          <w:color w:val="auto"/>
-          <w:spacing w:val="0"/>
-          <w:w w:val="100"/>
-          <w:kern w:val="0"/>
-          <w:position w:val="0"/>
-          <w:sz w:val="22"/>
-          <w:szCs w:val="22"/>
-          <w:highlight w:val="none"/>
-          <w:u w:val="none" w:color="auto"/>
-          <w:effect w:val="none"/>
-          <w:bdr w:val="nil"/>
+          <w:bdr w:val="none" w:sz="0" w:space="0" w:color="auto"/>
+          <w:shd w:val="clear" w:color="auto" w:fill="auto"/>
+          <w:vertAlign w:val="baseline"/>
+          <w:rtl w:val="0"/>
+          <w:cs w:val="0"/>
+          <w:lang w:val="es-ES" w:eastAsia="zh-TW" w:bidi="ar-SA"/>
+        </w:rPr>
+        <w:t>t ëëxcëëpt tóö sóö tëëmpëër mûütûüäãl täãstëës móöthëër.</w:t>
+      </w:r>
+      <w:r>
+        <w:rPr>
+          <w:rStyle w:val="DefaultParagraphFont"/>
+          <w:rFonts w:ascii="Calibri" w:eastAsia="Calibri" w:hAnsi="Calibri" w:cs="Calibri"/>
+          <w:b w:val="0"/>
+          <w:bCs w:val="0"/>
+          <w:i w:val="0"/>
+          <w:iCs w:val="0"/>
+          <w:caps w:val="0"/>
+          <w:smallCaps w:val="0"/>
+          <w:strike w:val="0"/>
+          <w:dstrike w:val="0"/>
+          <w:outline w:val="0"/>
+          <w:shadow w:val="0"/>
+          <w:emboss w:val="0"/>
+          <w:imprint w:val="0"/>
+          <w:noProof w:val="0"/>
+          <w:vanish w:val="0"/>
+          <w:color w:val="auto"/>
+          <w:spacing w:val="0"/>
+          <w:w w:val="100"/>
+          <w:kern w:val="0"/>
+          <w:position w:val="0"/>
+          <w:sz w:val="22"/>
+          <w:szCs w:val="22"/>
+          <w:highlight w:val="none"/>
+          <w:u w:val="none" w:color="auto"/>
+          <w:effect w:val="none"/>
+          <w:bdr w:val="none" w:sz="0" w:space="0" w:color="auto"/>
           <w:shd w:val="clear" w:color="auto" w:fill="auto"/>
           <w:vertAlign w:val="baseline"/>
           <w:rtl w:val="0"/>
@@ -109,44 +109,44 @@
           <w:highlight w:val="none"/>
           <w:u w:val="none" w:color="auto"/>
           <w:effect w:val="none"/>
-          <w:bdr w:val="nil"/>
-          <w:shd w:val="clear" w:color="auto" w:fill="auto"/>
-          <w:vertAlign w:val="baseline"/>
-          <w:rtl w:val="0"/>
-          <w:cs w:val="0"/>
-          <w:lang w:val="es-ES" w:eastAsia="zh-TW" w:bidi="ar-SA"/>
-        </w:rPr>
-        <w:t>Ìntêêrêêstêêd cùültíïvæætêêd íïts cõõntíïnùüíïng nõõw yêêt æærêê.</w:t>
-      </w:r>
-      <w:r>
-        <w:rPr>
-          <w:rStyle w:val="DefaultParagraphFont"/>
-          <w:rFonts w:ascii="Calibri" w:eastAsia="Calibri" w:hAnsi="Calibri" w:cs="Calibri"/>
-          <w:b w:val="0"/>
-          <w:bCs w:val="0"/>
-          <w:i w:val="0"/>
-          <w:iCs w:val="0"/>
-          <w:caps w:val="0"/>
-          <w:smallCaps w:val="0"/>
-          <w:strike w:val="0"/>
-          <w:dstrike w:val="0"/>
-          <w:outline w:val="0"/>
-          <w:shadow w:val="0"/>
-          <w:emboss w:val="0"/>
-          <w:imprint w:val="0"/>
-          <w:noProof w:val="0"/>
-          <w:vanish w:val="0"/>
-          <w:color w:val="auto"/>
-          <w:spacing w:val="0"/>
-          <w:w w:val="100"/>
-          <w:kern w:val="0"/>
-          <w:position w:val="0"/>
-          <w:sz w:val="22"/>
-          <w:szCs w:val="22"/>
-          <w:highlight w:val="none"/>
-          <w:u w:val="none" w:color="auto"/>
-          <w:effect w:val="none"/>
-          <w:bdr w:val="nil"/>
+          <w:bdr w:val="none" w:sz="0" w:space="0" w:color="auto"/>
+          <w:shd w:val="clear" w:color="auto" w:fill="auto"/>
+          <w:vertAlign w:val="baseline"/>
+          <w:rtl w:val="0"/>
+          <w:cs w:val="0"/>
+          <w:lang w:val="es-ES" w:eastAsia="zh-TW" w:bidi="ar-SA"/>
+        </w:rPr>
+        <w:t>Íntéèréèstéèd cýýltîívàátéèd îíts cóòntîínýýîíng nóòw yéèt àáréè.</w:t>
+      </w:r>
+      <w:r>
+        <w:rPr>
+          <w:rStyle w:val="DefaultParagraphFont"/>
+          <w:rFonts w:ascii="Calibri" w:eastAsia="Calibri" w:hAnsi="Calibri" w:cs="Calibri"/>
+          <w:b w:val="0"/>
+          <w:bCs w:val="0"/>
+          <w:i w:val="0"/>
+          <w:iCs w:val="0"/>
+          <w:caps w:val="0"/>
+          <w:smallCaps w:val="0"/>
+          <w:strike w:val="0"/>
+          <w:dstrike w:val="0"/>
+          <w:outline w:val="0"/>
+          <w:shadow w:val="0"/>
+          <w:emboss w:val="0"/>
+          <w:imprint w:val="0"/>
+          <w:noProof w:val="0"/>
+          <w:vanish w:val="0"/>
+          <w:color w:val="auto"/>
+          <w:spacing w:val="0"/>
+          <w:w w:val="100"/>
+          <w:kern w:val="0"/>
+          <w:position w:val="0"/>
+          <w:sz w:val="22"/>
+          <w:szCs w:val="22"/>
+          <w:highlight w:val="none"/>
+          <w:u w:val="none" w:color="auto"/>
+          <w:effect w:val="none"/>
+          <w:bdr w:val="none" w:sz="0" w:space="0" w:color="auto"/>
           <w:shd w:val="clear" w:color="auto" w:fill="auto"/>
           <w:vertAlign w:val="baseline"/>
           <w:rtl w:val="0"/>
@@ -183,44 +183,44 @@
           <w:highlight w:val="none"/>
           <w:u w:val="none" w:color="auto"/>
           <w:effect w:val="none"/>
-          <w:bdr w:val="nil"/>
-          <w:shd w:val="clear" w:color="auto" w:fill="auto"/>
-          <w:vertAlign w:val="baseline"/>
-          <w:rtl w:val="0"/>
-          <w:cs w:val="0"/>
-          <w:lang w:val="es-ES" w:eastAsia="zh-TW" w:bidi="ar-SA"/>
-        </w:rPr>
-        <w:t>Ôúùt îíntèêrèêstèêd ãàccèêptãàncèê ôóúùr pãàrtîíãàlîíty ãàffrôóntîíng úùnplèêãàsãànt why ãàdd.</w:t>
-      </w:r>
-      <w:r>
-        <w:rPr>
-          <w:rStyle w:val="DefaultParagraphFont"/>
-          <w:rFonts w:ascii="Calibri" w:eastAsia="Calibri" w:hAnsi="Calibri" w:cs="Calibri"/>
-          <w:b w:val="0"/>
-          <w:bCs w:val="0"/>
-          <w:i w:val="0"/>
-          <w:iCs w:val="0"/>
-          <w:caps w:val="0"/>
-          <w:smallCaps w:val="0"/>
-          <w:strike w:val="0"/>
-          <w:dstrike w:val="0"/>
-          <w:outline w:val="0"/>
-          <w:shadow w:val="0"/>
-          <w:emboss w:val="0"/>
-          <w:imprint w:val="0"/>
-          <w:noProof w:val="0"/>
-          <w:vanish w:val="0"/>
-          <w:color w:val="auto"/>
-          <w:spacing w:val="0"/>
-          <w:w w:val="100"/>
-          <w:kern w:val="0"/>
-          <w:position w:val="0"/>
-          <w:sz w:val="22"/>
-          <w:szCs w:val="22"/>
-          <w:highlight w:val="none"/>
-          <w:u w:val="none" w:color="auto"/>
-          <w:effect w:val="none"/>
-          <w:bdr w:val="nil"/>
+          <w:bdr w:val="none" w:sz="0" w:space="0" w:color="auto"/>
+          <w:shd w:val="clear" w:color="auto" w:fill="auto"/>
+          <w:vertAlign w:val="baseline"/>
+          <w:rtl w:val="0"/>
+          <w:cs w:val="0"/>
+          <w:lang w:val="es-ES" w:eastAsia="zh-TW" w:bidi="ar-SA"/>
+        </w:rPr>
+        <w:t>Öûýt ïîntéérééstééd ããccééptããncéé õõûýr pããrtïîããlïîty ããffrõõntïîng ûýnplééããsããnt why ããdd.</w:t>
+      </w:r>
+      <w:r>
+        <w:rPr>
+          <w:rStyle w:val="DefaultParagraphFont"/>
+          <w:rFonts w:ascii="Calibri" w:eastAsia="Calibri" w:hAnsi="Calibri" w:cs="Calibri"/>
+          <w:b w:val="0"/>
+          <w:bCs w:val="0"/>
+          <w:i w:val="0"/>
+          <w:iCs w:val="0"/>
+          <w:caps w:val="0"/>
+          <w:smallCaps w:val="0"/>
+          <w:strike w:val="0"/>
+          <w:dstrike w:val="0"/>
+          <w:outline w:val="0"/>
+          <w:shadow w:val="0"/>
+          <w:emboss w:val="0"/>
+          <w:imprint w:val="0"/>
+          <w:noProof w:val="0"/>
+          <w:vanish w:val="0"/>
+          <w:color w:val="auto"/>
+          <w:spacing w:val="0"/>
+          <w:w w:val="100"/>
+          <w:kern w:val="0"/>
+          <w:position w:val="0"/>
+          <w:sz w:val="22"/>
+          <w:szCs w:val="22"/>
+          <w:highlight w:val="none"/>
+          <w:u w:val="none" w:color="auto"/>
+          <w:effect w:val="none"/>
+          <w:bdr w:val="none" w:sz="0" w:space="0" w:color="auto"/>
           <w:shd w:val="clear" w:color="auto" w:fill="auto"/>
           <w:vertAlign w:val="baseline"/>
           <w:rtl w:val="0"/>
@@ -257,44 +257,44 @@
           <w:highlight w:val="none"/>
           <w:u w:val="none" w:color="auto"/>
           <w:effect w:val="none"/>
-          <w:bdr w:val="nil"/>
-          <w:shd w:val="clear" w:color="auto" w:fill="auto"/>
-          <w:vertAlign w:val="baseline"/>
-          <w:rtl w:val="0"/>
-          <w:cs w:val="0"/>
-          <w:lang w:val="es-ES" w:eastAsia="zh-TW" w:bidi="ar-SA"/>
-        </w:rPr>
-        <w:t>Ëstêëêëm gâàrdêën mêën yêët shy cöòýùrsêë.</w:t>
-      </w:r>
-      <w:r>
-        <w:rPr>
-          <w:rStyle w:val="DefaultParagraphFont"/>
-          <w:rFonts w:ascii="Calibri" w:eastAsia="Calibri" w:hAnsi="Calibri" w:cs="Calibri"/>
-          <w:b w:val="0"/>
-          <w:bCs w:val="0"/>
-          <w:i w:val="0"/>
-          <w:iCs w:val="0"/>
-          <w:caps w:val="0"/>
-          <w:smallCaps w:val="0"/>
-          <w:strike w:val="0"/>
-          <w:dstrike w:val="0"/>
-          <w:outline w:val="0"/>
-          <w:shadow w:val="0"/>
-          <w:emboss w:val="0"/>
-          <w:imprint w:val="0"/>
-          <w:noProof w:val="0"/>
-          <w:vanish w:val="0"/>
-          <w:color w:val="auto"/>
-          <w:spacing w:val="0"/>
-          <w:w w:val="100"/>
-          <w:kern w:val="0"/>
-          <w:position w:val="0"/>
-          <w:sz w:val="22"/>
-          <w:szCs w:val="22"/>
-          <w:highlight w:val="none"/>
-          <w:u w:val="none" w:color="auto"/>
-          <w:effect w:val="none"/>
-          <w:bdr w:val="nil"/>
+          <w:bdr w:val="none" w:sz="0" w:space="0" w:color="auto"/>
+          <w:shd w:val="clear" w:color="auto" w:fill="auto"/>
+          <w:vertAlign w:val="baseline"/>
+          <w:rtl w:val="0"/>
+          <w:cs w:val="0"/>
+          <w:lang w:val="es-ES" w:eastAsia="zh-TW" w:bidi="ar-SA"/>
+        </w:rPr>
+        <w:t>Éstêëêëm gäãrdêën mêën yêët shy còòùürsêë.</w:t>
+      </w:r>
+      <w:r>
+        <w:rPr>
+          <w:rStyle w:val="DefaultParagraphFont"/>
+          <w:rFonts w:ascii="Calibri" w:eastAsia="Calibri" w:hAnsi="Calibri" w:cs="Calibri"/>
+          <w:b w:val="0"/>
+          <w:bCs w:val="0"/>
+          <w:i w:val="0"/>
+          <w:iCs w:val="0"/>
+          <w:caps w:val="0"/>
+          <w:smallCaps w:val="0"/>
+          <w:strike w:val="0"/>
+          <w:dstrike w:val="0"/>
+          <w:outline w:val="0"/>
+          <w:shadow w:val="0"/>
+          <w:emboss w:val="0"/>
+          <w:imprint w:val="0"/>
+          <w:noProof w:val="0"/>
+          <w:vanish w:val="0"/>
+          <w:color w:val="auto"/>
+          <w:spacing w:val="0"/>
+          <w:w w:val="100"/>
+          <w:kern w:val="0"/>
+          <w:position w:val="0"/>
+          <w:sz w:val="22"/>
+          <w:szCs w:val="22"/>
+          <w:highlight w:val="none"/>
+          <w:u w:val="none" w:color="auto"/>
+          <w:effect w:val="none"/>
+          <w:bdr w:val="none" w:sz="0" w:space="0" w:color="auto"/>
           <w:shd w:val="clear" w:color="auto" w:fill="auto"/>
           <w:vertAlign w:val="baseline"/>
           <w:rtl w:val="0"/>
@@ -331,44 +331,44 @@
           <w:highlight w:val="none"/>
           <w:u w:val="none" w:color="auto"/>
           <w:effect w:val="none"/>
-          <w:bdr w:val="nil"/>
-          <w:shd w:val="clear" w:color="auto" w:fill="auto"/>
-          <w:vertAlign w:val="baseline"/>
-          <w:rtl w:val="0"/>
-          <w:cs w:val="0"/>
-          <w:lang w:val="es-ES" w:eastAsia="zh-TW" w:bidi="ar-SA"/>
-        </w:rPr>
-        <w:t>Côônsûúltëêd ûúp my tôôlëêrâåbly sôômëêtììmëês pëêrpëêtûúâål ôôh.</w:t>
-      </w:r>
-      <w:r>
-        <w:rPr>
-          <w:rStyle w:val="DefaultParagraphFont"/>
-          <w:rFonts w:ascii="Calibri" w:eastAsia="Calibri" w:hAnsi="Calibri" w:cs="Calibri"/>
-          <w:b w:val="0"/>
-          <w:bCs w:val="0"/>
-          <w:i w:val="0"/>
-          <w:iCs w:val="0"/>
-          <w:caps w:val="0"/>
-          <w:smallCaps w:val="0"/>
-          <w:strike w:val="0"/>
-          <w:dstrike w:val="0"/>
-          <w:outline w:val="0"/>
-          <w:shadow w:val="0"/>
-          <w:emboss w:val="0"/>
-          <w:imprint w:val="0"/>
-          <w:noProof w:val="0"/>
-          <w:vanish w:val="0"/>
-          <w:color w:val="auto"/>
-          <w:spacing w:val="0"/>
-          <w:w w:val="100"/>
-          <w:kern w:val="0"/>
-          <w:position w:val="0"/>
-          <w:sz w:val="22"/>
-          <w:szCs w:val="22"/>
-          <w:highlight w:val="none"/>
-          <w:u w:val="none" w:color="auto"/>
-          <w:effect w:val="none"/>
-          <w:bdr w:val="nil"/>
+          <w:bdr w:val="none" w:sz="0" w:space="0" w:color="auto"/>
+          <w:shd w:val="clear" w:color="auto" w:fill="auto"/>
+          <w:vertAlign w:val="baseline"/>
+          <w:rtl w:val="0"/>
+          <w:cs w:val="0"/>
+          <w:lang w:val="es-ES" w:eastAsia="zh-TW" w:bidi="ar-SA"/>
+        </w:rPr>
+        <w:t>Cóònsûýltëéd ûýp my tóòlëéräåbly sóòmëétíîmëés pëérpëétûýäål óòh.</w:t>
+      </w:r>
+      <w:r>
+        <w:rPr>
+          <w:rStyle w:val="DefaultParagraphFont"/>
+          <w:rFonts w:ascii="Calibri" w:eastAsia="Calibri" w:hAnsi="Calibri" w:cs="Calibri"/>
+          <w:b w:val="0"/>
+          <w:bCs w:val="0"/>
+          <w:i w:val="0"/>
+          <w:iCs w:val="0"/>
+          <w:caps w:val="0"/>
+          <w:smallCaps w:val="0"/>
+          <w:strike w:val="0"/>
+          <w:dstrike w:val="0"/>
+          <w:outline w:val="0"/>
+          <w:shadow w:val="0"/>
+          <w:emboss w:val="0"/>
+          <w:imprint w:val="0"/>
+          <w:noProof w:val="0"/>
+          <w:vanish w:val="0"/>
+          <w:color w:val="auto"/>
+          <w:spacing w:val="0"/>
+          <w:w w:val="100"/>
+          <w:kern w:val="0"/>
+          <w:position w:val="0"/>
+          <w:sz w:val="22"/>
+          <w:szCs w:val="22"/>
+          <w:highlight w:val="none"/>
+          <w:u w:val="none" w:color="auto"/>
+          <w:effect w:val="none"/>
+          <w:bdr w:val="none" w:sz="0" w:space="0" w:color="auto"/>
           <w:shd w:val="clear" w:color="auto" w:fill="auto"/>
           <w:vertAlign w:val="baseline"/>
           <w:rtl w:val="0"/>
@@ -405,44 +405,44 @@
           <w:highlight w:val="none"/>
           <w:u w:val="none" w:color="auto"/>
           <w:effect w:val="none"/>
-          <w:bdr w:val="nil"/>
-          <w:shd w:val="clear" w:color="auto" w:fill="auto"/>
-          <w:vertAlign w:val="baseline"/>
-          <w:rtl w:val="0"/>
-          <w:cs w:val="0"/>
-          <w:lang w:val="es-ES" w:eastAsia="zh-TW" w:bidi="ar-SA"/>
-        </w:rPr>
-        <w:t>Éxprëêssïíôõn æãccëêptæãncëê ïímprùüdëêncëê pæãrtïícùülæãr hæãd ëêæãt ùünsæãtïíæãblëê.</w:t>
-      </w:r>
-      <w:r>
-        <w:rPr>
-          <w:rStyle w:val="DefaultParagraphFont"/>
-          <w:rFonts w:ascii="Calibri" w:eastAsia="Calibri" w:hAnsi="Calibri" w:cs="Calibri"/>
-          <w:b w:val="0"/>
-          <w:bCs w:val="0"/>
-          <w:i w:val="0"/>
-          <w:iCs w:val="0"/>
-          <w:caps w:val="0"/>
-          <w:smallCaps w:val="0"/>
-          <w:strike w:val="0"/>
-          <w:dstrike w:val="0"/>
-          <w:outline w:val="0"/>
-          <w:shadow w:val="0"/>
-          <w:emboss w:val="0"/>
-          <w:imprint w:val="0"/>
-          <w:noProof w:val="0"/>
-          <w:vanish w:val="0"/>
-          <w:color w:val="auto"/>
-          <w:spacing w:val="0"/>
-          <w:w w:val="100"/>
-          <w:kern w:val="0"/>
-          <w:position w:val="0"/>
-          <w:sz w:val="22"/>
-          <w:szCs w:val="22"/>
-          <w:highlight w:val="none"/>
-          <w:u w:val="none" w:color="auto"/>
-          <w:effect w:val="none"/>
-          <w:bdr w:val="nil"/>
+          <w:bdr w:val="none" w:sz="0" w:space="0" w:color="auto"/>
+          <w:shd w:val="clear" w:color="auto" w:fill="auto"/>
+          <w:vertAlign w:val="baseline"/>
+          <w:rtl w:val="0"/>
+          <w:cs w:val="0"/>
+          <w:lang w:val="es-ES" w:eastAsia="zh-TW" w:bidi="ar-SA"/>
+        </w:rPr>
+        <w:t>Èxprêèssîìôôn áàccêèptáàncêè îìmprùûdêèncêè páàrtîìcùûláàr háàd êèáàt ùûnsáàtîìáàblêè.</w:t>
+      </w:r>
+      <w:r>
+        <w:rPr>
+          <w:rStyle w:val="DefaultParagraphFont"/>
+          <w:rFonts w:ascii="Calibri" w:eastAsia="Calibri" w:hAnsi="Calibri" w:cs="Calibri"/>
+          <w:b w:val="0"/>
+          <w:bCs w:val="0"/>
+          <w:i w:val="0"/>
+          <w:iCs w:val="0"/>
+          <w:caps w:val="0"/>
+          <w:smallCaps w:val="0"/>
+          <w:strike w:val="0"/>
+          <w:dstrike w:val="0"/>
+          <w:outline w:val="0"/>
+          <w:shadow w:val="0"/>
+          <w:emboss w:val="0"/>
+          <w:imprint w:val="0"/>
+          <w:noProof w:val="0"/>
+          <w:vanish w:val="0"/>
+          <w:color w:val="auto"/>
+          <w:spacing w:val="0"/>
+          <w:w w:val="100"/>
+          <w:kern w:val="0"/>
+          <w:position w:val="0"/>
+          <w:sz w:val="22"/>
+          <w:szCs w:val="22"/>
+          <w:highlight w:val="none"/>
+          <w:u w:val="none" w:color="auto"/>
+          <w:effect w:val="none"/>
+          <w:bdr w:val="none" w:sz="0" w:space="0" w:color="auto"/>
           <w:shd w:val="clear" w:color="auto" w:fill="auto"/>
           <w:vertAlign w:val="baseline"/>
           <w:rtl w:val="0"/>
@@ -485,44 +485,44 @@
           <w:highlight w:val="none"/>
           <w:u w:val="none" w:color="auto"/>
           <w:effect w:val="none"/>
-          <w:bdr w:val="nil"/>
-          <w:shd w:val="clear" w:color="auto" w:fill="auto"/>
-          <w:vertAlign w:val="baseline"/>
-          <w:rtl w:val="0"/>
-          <w:cs w:val="0"/>
-          <w:lang w:val="es-ES" w:eastAsia="zh-TW" w:bidi="ar-SA"/>
-        </w:rPr>
-        <w:t>Hääd dêënóõtíîng próõpêërly jóõíîntûûrêë yóõûû óõccääsíîóõn díîrêëctly rääíîllêëry.</w:t>
-      </w:r>
-      <w:r>
-        <w:rPr>
-          <w:rStyle w:val="DefaultParagraphFont"/>
-          <w:rFonts w:ascii="Calibri" w:eastAsia="Calibri" w:hAnsi="Calibri" w:cs="Calibri"/>
-          <w:b w:val="0"/>
-          <w:bCs w:val="0"/>
-          <w:i w:val="0"/>
-          <w:iCs w:val="0"/>
-          <w:caps w:val="0"/>
-          <w:smallCaps w:val="0"/>
-          <w:strike w:val="0"/>
-          <w:dstrike w:val="0"/>
-          <w:outline w:val="0"/>
-          <w:shadow w:val="0"/>
-          <w:emboss w:val="0"/>
-          <w:imprint w:val="0"/>
-          <w:noProof w:val="0"/>
-          <w:vanish w:val="0"/>
-          <w:color w:val="auto"/>
-          <w:spacing w:val="0"/>
-          <w:w w:val="100"/>
-          <w:kern w:val="0"/>
-          <w:position w:val="0"/>
-          <w:sz w:val="22"/>
-          <w:szCs w:val="22"/>
-          <w:highlight w:val="none"/>
-          <w:u w:val="none" w:color="auto"/>
-          <w:effect w:val="none"/>
-          <w:bdr w:val="nil"/>
+          <w:bdr w:val="none" w:sz="0" w:space="0" w:color="auto"/>
+          <w:shd w:val="clear" w:color="auto" w:fill="auto"/>
+          <w:vertAlign w:val="baseline"/>
+          <w:rtl w:val="0"/>
+          <w:cs w:val="0"/>
+          <w:lang w:val="es-ES" w:eastAsia="zh-TW" w:bidi="ar-SA"/>
+        </w:rPr>
+        <w:t>Håäd déënòõtïîng pròõpéërly jòõïîntúýréë yòõúý òõccåäsïîòõn dïîréëctly råäïîlléëry.</w:t>
+      </w:r>
+      <w:r>
+        <w:rPr>
+          <w:rStyle w:val="DefaultParagraphFont"/>
+          <w:rFonts w:ascii="Calibri" w:eastAsia="Calibri" w:hAnsi="Calibri" w:cs="Calibri"/>
+          <w:b w:val="0"/>
+          <w:bCs w:val="0"/>
+          <w:i w:val="0"/>
+          <w:iCs w:val="0"/>
+          <w:caps w:val="0"/>
+          <w:smallCaps w:val="0"/>
+          <w:strike w:val="0"/>
+          <w:dstrike w:val="0"/>
+          <w:outline w:val="0"/>
+          <w:shadow w:val="0"/>
+          <w:emboss w:val="0"/>
+          <w:imprint w:val="0"/>
+          <w:noProof w:val="0"/>
+          <w:vanish w:val="0"/>
+          <w:color w:val="auto"/>
+          <w:spacing w:val="0"/>
+          <w:w w:val="100"/>
+          <w:kern w:val="0"/>
+          <w:position w:val="0"/>
+          <w:sz w:val="22"/>
+          <w:szCs w:val="22"/>
+          <w:highlight w:val="none"/>
+          <w:u w:val="none" w:color="auto"/>
+          <w:effect w:val="none"/>
+          <w:bdr w:val="none" w:sz="0" w:space="0" w:color="auto"/>
           <w:shd w:val="clear" w:color="auto" w:fill="auto"/>
           <w:vertAlign w:val="baseline"/>
           <w:rtl w:val="0"/>
@@ -559,44 +559,44 @@
           <w:highlight w:val="none"/>
           <w:u w:val="none" w:color="auto"/>
           <w:effect w:val="none"/>
-          <w:bdr w:val="nil"/>
-          <w:shd w:val="clear" w:color="auto" w:fill="auto"/>
-          <w:vertAlign w:val="baseline"/>
-          <w:rtl w:val="0"/>
-          <w:cs w:val="0"/>
-          <w:lang w:val="es-ES" w:eastAsia="zh-TW" w:bidi="ar-SA"/>
-        </w:rPr>
-        <w:t>Ïn såãìïd tõó õóf põóõór fùúll bèê põóst fåãcèê snùúg.</w:t>
-      </w:r>
-      <w:r>
-        <w:rPr>
-          <w:rStyle w:val="DefaultParagraphFont"/>
-          <w:rFonts w:ascii="Calibri" w:eastAsia="Calibri" w:hAnsi="Calibri" w:cs="Calibri"/>
-          <w:b w:val="0"/>
-          <w:bCs w:val="0"/>
-          <w:i w:val="0"/>
-          <w:iCs w:val="0"/>
-          <w:caps w:val="0"/>
-          <w:smallCaps w:val="0"/>
-          <w:strike w:val="0"/>
-          <w:dstrike w:val="0"/>
-          <w:outline w:val="0"/>
-          <w:shadow w:val="0"/>
-          <w:emboss w:val="0"/>
-          <w:imprint w:val="0"/>
-          <w:noProof w:val="0"/>
-          <w:vanish w:val="0"/>
-          <w:color w:val="auto"/>
-          <w:spacing w:val="0"/>
-          <w:w w:val="100"/>
-          <w:kern w:val="0"/>
-          <w:position w:val="0"/>
-          <w:sz w:val="22"/>
-          <w:szCs w:val="22"/>
-          <w:highlight w:val="none"/>
-          <w:u w:val="none" w:color="auto"/>
-          <w:effect w:val="none"/>
-          <w:bdr w:val="nil"/>
+          <w:bdr w:val="none" w:sz="0" w:space="0" w:color="auto"/>
+          <w:shd w:val="clear" w:color="auto" w:fill="auto"/>
+          <w:vertAlign w:val="baseline"/>
+          <w:rtl w:val="0"/>
+          <w:cs w:val="0"/>
+          <w:lang w:val="es-ES" w:eastAsia="zh-TW" w:bidi="ar-SA"/>
+        </w:rPr>
+        <w:t>Ìn sææììd tôõ ôõf pôõôõr fûüll béë pôõst fææcéë snûüg.</w:t>
+      </w:r>
+      <w:r>
+        <w:rPr>
+          <w:rStyle w:val="DefaultParagraphFont"/>
+          <w:rFonts w:ascii="Calibri" w:eastAsia="Calibri" w:hAnsi="Calibri" w:cs="Calibri"/>
+          <w:b w:val="0"/>
+          <w:bCs w:val="0"/>
+          <w:i w:val="0"/>
+          <w:iCs w:val="0"/>
+          <w:caps w:val="0"/>
+          <w:smallCaps w:val="0"/>
+          <w:strike w:val="0"/>
+          <w:dstrike w:val="0"/>
+          <w:outline w:val="0"/>
+          <w:shadow w:val="0"/>
+          <w:emboss w:val="0"/>
+          <w:imprint w:val="0"/>
+          <w:noProof w:val="0"/>
+          <w:vanish w:val="0"/>
+          <w:color w:val="auto"/>
+          <w:spacing w:val="0"/>
+          <w:w w:val="100"/>
+          <w:kern w:val="0"/>
+          <w:position w:val="0"/>
+          <w:sz w:val="22"/>
+          <w:szCs w:val="22"/>
+          <w:highlight w:val="none"/>
+          <w:u w:val="none" w:color="auto"/>
+          <w:effect w:val="none"/>
+          <w:bdr w:val="none" w:sz="0" w:space="0" w:color="auto"/>
           <w:shd w:val="clear" w:color="auto" w:fill="auto"/>
           <w:vertAlign w:val="baseline"/>
           <w:rtl w:val="0"/>
@@ -633,44 +633,44 @@
           <w:highlight w:val="none"/>
           <w:u w:val="none" w:color="auto"/>
           <w:effect w:val="none"/>
-          <w:bdr w:val="nil"/>
-          <w:shd w:val="clear" w:color="auto" w:fill="auto"/>
-          <w:vertAlign w:val="baseline"/>
-          <w:rtl w:val="0"/>
-          <w:cs w:val="0"/>
-          <w:lang w:val="es-ES" w:eastAsia="zh-TW" w:bidi="ar-SA"/>
-        </w:rPr>
-        <w:t>Întròödûúcéëd ìîmprûúdéëncéë séëéë sáây ûúnpléëáâsìîng déëvòönshìîréë áâccéëptáâncéë sòön.</w:t>
-      </w:r>
-      <w:r>
-        <w:rPr>
-          <w:rStyle w:val="DefaultParagraphFont"/>
-          <w:rFonts w:ascii="Calibri" w:eastAsia="Calibri" w:hAnsi="Calibri" w:cs="Calibri"/>
-          <w:b w:val="0"/>
-          <w:bCs w:val="0"/>
-          <w:i w:val="0"/>
-          <w:iCs w:val="0"/>
-          <w:caps w:val="0"/>
-          <w:smallCaps w:val="0"/>
-          <w:strike w:val="0"/>
-          <w:dstrike w:val="0"/>
-          <w:outline w:val="0"/>
-          <w:shadow w:val="0"/>
-          <w:emboss w:val="0"/>
-          <w:imprint w:val="0"/>
-          <w:noProof w:val="0"/>
-          <w:vanish w:val="0"/>
-          <w:color w:val="auto"/>
-          <w:spacing w:val="0"/>
-          <w:w w:val="100"/>
-          <w:kern w:val="0"/>
-          <w:position w:val="0"/>
-          <w:sz w:val="22"/>
-          <w:szCs w:val="22"/>
-          <w:highlight w:val="none"/>
-          <w:u w:val="none" w:color="auto"/>
-          <w:effect w:val="none"/>
-          <w:bdr w:val="nil"/>
+          <w:bdr w:val="none" w:sz="0" w:space="0" w:color="auto"/>
+          <w:shd w:val="clear" w:color="auto" w:fill="auto"/>
+          <w:vertAlign w:val="baseline"/>
+          <w:rtl w:val="0"/>
+          <w:cs w:val="0"/>
+          <w:lang w:val="es-ES" w:eastAsia="zh-TW" w:bidi="ar-SA"/>
+        </w:rPr>
+        <w:t>Ìntróödüûcèèd ìímprüûdèèncèè sèèèè såæy üûnplèèåæsìíng dèèvóönshìírèè åæccèèptåæncèè sóön.</w:t>
+      </w:r>
+      <w:r>
+        <w:rPr>
+          <w:rStyle w:val="DefaultParagraphFont"/>
+          <w:rFonts w:ascii="Calibri" w:eastAsia="Calibri" w:hAnsi="Calibri" w:cs="Calibri"/>
+          <w:b w:val="0"/>
+          <w:bCs w:val="0"/>
+          <w:i w:val="0"/>
+          <w:iCs w:val="0"/>
+          <w:caps w:val="0"/>
+          <w:smallCaps w:val="0"/>
+          <w:strike w:val="0"/>
+          <w:dstrike w:val="0"/>
+          <w:outline w:val="0"/>
+          <w:shadow w:val="0"/>
+          <w:emboss w:val="0"/>
+          <w:imprint w:val="0"/>
+          <w:noProof w:val="0"/>
+          <w:vanish w:val="0"/>
+          <w:color w:val="auto"/>
+          <w:spacing w:val="0"/>
+          <w:w w:val="100"/>
+          <w:kern w:val="0"/>
+          <w:position w:val="0"/>
+          <w:sz w:val="22"/>
+          <w:szCs w:val="22"/>
+          <w:highlight w:val="none"/>
+          <w:u w:val="none" w:color="auto"/>
+          <w:effect w:val="none"/>
+          <w:bdr w:val="none" w:sz="0" w:space="0" w:color="auto"/>
           <w:shd w:val="clear" w:color="auto" w:fill="auto"/>
           <w:vertAlign w:val="baseline"/>
           <w:rtl w:val="0"/>
@@ -707,44 +707,44 @@
           <w:highlight w:val="none"/>
           <w:u w:val="none" w:color="auto"/>
           <w:effect w:val="none"/>
-          <w:bdr w:val="nil"/>
-          <w:shd w:val="clear" w:color="auto" w:fill="auto"/>
-          <w:vertAlign w:val="baseline"/>
-          <w:rtl w:val="0"/>
-          <w:cs w:val="0"/>
-          <w:lang w:val="es-ES" w:eastAsia="zh-TW" w:bidi="ar-SA"/>
-        </w:rPr>
-        <w:t>Ëxëétëér lòõngëér wîïsdòõm gæäy nòõr dëésîïgn æägëé.</w:t>
-      </w:r>
-      <w:r>
-        <w:rPr>
-          <w:rStyle w:val="DefaultParagraphFont"/>
-          <w:rFonts w:ascii="Calibri" w:eastAsia="Calibri" w:hAnsi="Calibri" w:cs="Calibri"/>
-          <w:b w:val="0"/>
-          <w:bCs w:val="0"/>
-          <w:i w:val="0"/>
-          <w:iCs w:val="0"/>
-          <w:caps w:val="0"/>
-          <w:smallCaps w:val="0"/>
-          <w:strike w:val="0"/>
-          <w:dstrike w:val="0"/>
-          <w:outline w:val="0"/>
-          <w:shadow w:val="0"/>
-          <w:emboss w:val="0"/>
-          <w:imprint w:val="0"/>
-          <w:noProof w:val="0"/>
-          <w:vanish w:val="0"/>
-          <w:color w:val="auto"/>
-          <w:spacing w:val="0"/>
-          <w:w w:val="100"/>
-          <w:kern w:val="0"/>
-          <w:position w:val="0"/>
-          <w:sz w:val="22"/>
-          <w:szCs w:val="22"/>
-          <w:highlight w:val="none"/>
-          <w:u w:val="none" w:color="auto"/>
-          <w:effect w:val="none"/>
-          <w:bdr w:val="nil"/>
+          <w:bdr w:val="none" w:sz="0" w:space="0" w:color="auto"/>
+          <w:shd w:val="clear" w:color="auto" w:fill="auto"/>
+          <w:vertAlign w:val="baseline"/>
+          <w:rtl w:val="0"/>
+          <w:cs w:val="0"/>
+          <w:lang w:val="es-ES" w:eastAsia="zh-TW" w:bidi="ar-SA"/>
+        </w:rPr>
+        <w:t>Êxêêtêêr lôõngêêr wììsdôõm gâày nôõr dêêsììgn âàgêê.</w:t>
+      </w:r>
+      <w:r>
+        <w:rPr>
+          <w:rStyle w:val="DefaultParagraphFont"/>
+          <w:rFonts w:ascii="Calibri" w:eastAsia="Calibri" w:hAnsi="Calibri" w:cs="Calibri"/>
+          <w:b w:val="0"/>
+          <w:bCs w:val="0"/>
+          <w:i w:val="0"/>
+          <w:iCs w:val="0"/>
+          <w:caps w:val="0"/>
+          <w:smallCaps w:val="0"/>
+          <w:strike w:val="0"/>
+          <w:dstrike w:val="0"/>
+          <w:outline w:val="0"/>
+          <w:shadow w:val="0"/>
+          <w:emboss w:val="0"/>
+          <w:imprint w:val="0"/>
+          <w:noProof w:val="0"/>
+          <w:vanish w:val="0"/>
+          <w:color w:val="auto"/>
+          <w:spacing w:val="0"/>
+          <w:w w:val="100"/>
+          <w:kern w:val="0"/>
+          <w:position w:val="0"/>
+          <w:sz w:val="22"/>
+          <w:szCs w:val="22"/>
+          <w:highlight w:val="none"/>
+          <w:u w:val="none" w:color="auto"/>
+          <w:effect w:val="none"/>
+          <w:bdr w:val="none" w:sz="0" w:space="0" w:color="auto"/>
           <w:shd w:val="clear" w:color="auto" w:fill="auto"/>
           <w:vertAlign w:val="baseline"/>
           <w:rtl w:val="0"/>
@@ -781,44 +781,44 @@
           <w:highlight w:val="none"/>
           <w:u w:val="none" w:color="auto"/>
           <w:effect w:val="none"/>
-          <w:bdr w:val="nil"/>
-          <w:shd w:val="clear" w:color="auto" w:fill="auto"/>
-          <w:vertAlign w:val="baseline"/>
-          <w:rtl w:val="0"/>
-          <w:cs w:val="0"/>
-          <w:lang w:val="es-ES" w:eastAsia="zh-TW" w:bidi="ar-SA"/>
-        </w:rPr>
-        <w:t>Æm wéèâäthéèr tõõ éèntéèréèd nõõrlâänd nõõ ïín shõõwïíng séèrvïícéè.</w:t>
-      </w:r>
-      <w:r>
-        <w:rPr>
-          <w:rStyle w:val="DefaultParagraphFont"/>
-          <w:rFonts w:ascii="Calibri" w:eastAsia="Calibri" w:hAnsi="Calibri" w:cs="Calibri"/>
-          <w:b w:val="0"/>
-          <w:bCs w:val="0"/>
-          <w:i w:val="0"/>
-          <w:iCs w:val="0"/>
-          <w:caps w:val="0"/>
-          <w:smallCaps w:val="0"/>
-          <w:strike w:val="0"/>
-          <w:dstrike w:val="0"/>
-          <w:outline w:val="0"/>
-          <w:shadow w:val="0"/>
-          <w:emboss w:val="0"/>
-          <w:imprint w:val="0"/>
-          <w:noProof w:val="0"/>
-          <w:vanish w:val="0"/>
-          <w:color w:val="auto"/>
-          <w:spacing w:val="0"/>
-          <w:w w:val="100"/>
-          <w:kern w:val="0"/>
-          <w:position w:val="0"/>
-          <w:sz w:val="22"/>
-          <w:szCs w:val="22"/>
-          <w:highlight w:val="none"/>
-          <w:u w:val="none" w:color="auto"/>
-          <w:effect w:val="none"/>
-          <w:bdr w:val="nil"/>
+          <w:bdr w:val="none" w:sz="0" w:space="0" w:color="auto"/>
+          <w:shd w:val="clear" w:color="auto" w:fill="auto"/>
+          <w:vertAlign w:val="baseline"/>
+          <w:rtl w:val="0"/>
+          <w:cs w:val="0"/>
+          <w:lang w:val="es-ES" w:eastAsia="zh-TW" w:bidi="ar-SA"/>
+        </w:rPr>
+        <w:t>Ãm wéêâáthéêr tôó éêntéêréêd nôórlâánd nôó ìín shôówìíng séêrvìícéê.</w:t>
+      </w:r>
+      <w:r>
+        <w:rPr>
+          <w:rStyle w:val="DefaultParagraphFont"/>
+          <w:rFonts w:ascii="Calibri" w:eastAsia="Calibri" w:hAnsi="Calibri" w:cs="Calibri"/>
+          <w:b w:val="0"/>
+          <w:bCs w:val="0"/>
+          <w:i w:val="0"/>
+          <w:iCs w:val="0"/>
+          <w:caps w:val="0"/>
+          <w:smallCaps w:val="0"/>
+          <w:strike w:val="0"/>
+          <w:dstrike w:val="0"/>
+          <w:outline w:val="0"/>
+          <w:shadow w:val="0"/>
+          <w:emboss w:val="0"/>
+          <w:imprint w:val="0"/>
+          <w:noProof w:val="0"/>
+          <w:vanish w:val="0"/>
+          <w:color w:val="auto"/>
+          <w:spacing w:val="0"/>
+          <w:w w:val="100"/>
+          <w:kern w:val="0"/>
+          <w:position w:val="0"/>
+          <w:sz w:val="22"/>
+          <w:szCs w:val="22"/>
+          <w:highlight w:val="none"/>
+          <w:u w:val="none" w:color="auto"/>
+          <w:effect w:val="none"/>
+          <w:bdr w:val="none" w:sz="0" w:space="0" w:color="auto"/>
           <w:shd w:val="clear" w:color="auto" w:fill="auto"/>
           <w:vertAlign w:val="baseline"/>
           <w:rtl w:val="0"/>
@@ -855,44 +855,44 @@
           <w:highlight w:val="none"/>
           <w:u w:val="none" w:color="auto"/>
           <w:effect w:val="none"/>
-          <w:bdr w:val="nil"/>
-          <w:shd w:val="clear" w:color="auto" w:fill="auto"/>
-          <w:vertAlign w:val="baseline"/>
-          <w:rtl w:val="0"/>
-          <w:cs w:val="0"/>
-          <w:lang w:val="es-ES" w:eastAsia="zh-TW" w:bidi="ar-SA"/>
-        </w:rPr>
-        <w:t>Nõôr rêëpêëäätêëd spêëääkìíng shy ääppêëtìítêë.</w:t>
-      </w:r>
-      <w:r>
-        <w:rPr>
-          <w:rStyle w:val="DefaultParagraphFont"/>
-          <w:rFonts w:ascii="Calibri" w:eastAsia="Calibri" w:hAnsi="Calibri" w:cs="Calibri"/>
-          <w:b w:val="0"/>
-          <w:bCs w:val="0"/>
-          <w:i w:val="0"/>
-          <w:iCs w:val="0"/>
-          <w:caps w:val="0"/>
-          <w:smallCaps w:val="0"/>
-          <w:strike w:val="0"/>
-          <w:dstrike w:val="0"/>
-          <w:outline w:val="0"/>
-          <w:shadow w:val="0"/>
-          <w:emboss w:val="0"/>
-          <w:imprint w:val="0"/>
-          <w:noProof w:val="0"/>
-          <w:vanish w:val="0"/>
-          <w:color w:val="auto"/>
-          <w:spacing w:val="0"/>
-          <w:w w:val="100"/>
-          <w:kern w:val="0"/>
-          <w:position w:val="0"/>
-          <w:sz w:val="22"/>
-          <w:szCs w:val="22"/>
-          <w:highlight w:val="none"/>
-          <w:u w:val="none" w:color="auto"/>
-          <w:effect w:val="none"/>
-          <w:bdr w:val="nil"/>
+          <w:bdr w:val="none" w:sz="0" w:space="0" w:color="auto"/>
+          <w:shd w:val="clear" w:color="auto" w:fill="auto"/>
+          <w:vertAlign w:val="baseline"/>
+          <w:rtl w:val="0"/>
+          <w:cs w:val="0"/>
+          <w:lang w:val="es-ES" w:eastAsia="zh-TW" w:bidi="ar-SA"/>
+        </w:rPr>
+        <w:t>Nöör rèépèéãátèéd spèéãákïïng shy ãáppèétïïtèé.</w:t>
+      </w:r>
+      <w:r>
+        <w:rPr>
+          <w:rStyle w:val="DefaultParagraphFont"/>
+          <w:rFonts w:ascii="Calibri" w:eastAsia="Calibri" w:hAnsi="Calibri" w:cs="Calibri"/>
+          <w:b w:val="0"/>
+          <w:bCs w:val="0"/>
+          <w:i w:val="0"/>
+          <w:iCs w:val="0"/>
+          <w:caps w:val="0"/>
+          <w:smallCaps w:val="0"/>
+          <w:strike w:val="0"/>
+          <w:dstrike w:val="0"/>
+          <w:outline w:val="0"/>
+          <w:shadow w:val="0"/>
+          <w:emboss w:val="0"/>
+          <w:imprint w:val="0"/>
+          <w:noProof w:val="0"/>
+          <w:vanish w:val="0"/>
+          <w:color w:val="auto"/>
+          <w:spacing w:val="0"/>
+          <w:w w:val="100"/>
+          <w:kern w:val="0"/>
+          <w:position w:val="0"/>
+          <w:sz w:val="22"/>
+          <w:szCs w:val="22"/>
+          <w:highlight w:val="none"/>
+          <w:u w:val="none" w:color="auto"/>
+          <w:effect w:val="none"/>
+          <w:bdr w:val="none" w:sz="0" w:space="0" w:color="auto"/>
           <w:shd w:val="clear" w:color="auto" w:fill="auto"/>
           <w:vertAlign w:val="baseline"/>
           <w:rtl w:val="0"/>
@@ -929,44 +929,44 @@
           <w:highlight w:val="none"/>
           <w:u w:val="none" w:color="auto"/>
           <w:effect w:val="none"/>
-          <w:bdr w:val="nil"/>
-          <w:shd w:val="clear" w:color="auto" w:fill="auto"/>
-          <w:vertAlign w:val="baseline"/>
-          <w:rtl w:val="0"/>
-          <w:cs w:val="0"/>
-          <w:lang w:val="es-ES" w:eastAsia="zh-TW" w:bidi="ar-SA"/>
-        </w:rPr>
-        <w:t>Èxcîïtëêd îït hàæstîïly àæn pàæstûürëê îït ööbsëêrvëê.</w:t>
-      </w:r>
-      <w:r>
-        <w:rPr>
-          <w:rStyle w:val="DefaultParagraphFont"/>
-          <w:rFonts w:ascii="Calibri" w:eastAsia="Calibri" w:hAnsi="Calibri" w:cs="Calibri"/>
-          <w:b w:val="0"/>
-          <w:bCs w:val="0"/>
-          <w:i w:val="0"/>
-          <w:iCs w:val="0"/>
-          <w:caps w:val="0"/>
-          <w:smallCaps w:val="0"/>
-          <w:strike w:val="0"/>
-          <w:dstrike w:val="0"/>
-          <w:outline w:val="0"/>
-          <w:shadow w:val="0"/>
-          <w:emboss w:val="0"/>
-          <w:imprint w:val="0"/>
-          <w:noProof w:val="0"/>
-          <w:vanish w:val="0"/>
-          <w:color w:val="auto"/>
-          <w:spacing w:val="0"/>
-          <w:w w:val="100"/>
-          <w:kern w:val="0"/>
-          <w:position w:val="0"/>
-          <w:sz w:val="22"/>
-          <w:szCs w:val="22"/>
-          <w:highlight w:val="none"/>
-          <w:u w:val="none" w:color="auto"/>
-          <w:effect w:val="none"/>
-          <w:bdr w:val="nil"/>
+          <w:bdr w:val="none" w:sz="0" w:space="0" w:color="auto"/>
+          <w:shd w:val="clear" w:color="auto" w:fill="auto"/>
+          <w:vertAlign w:val="baseline"/>
+          <w:rtl w:val="0"/>
+          <w:cs w:val="0"/>
+          <w:lang w:val="es-ES" w:eastAsia="zh-TW" w:bidi="ar-SA"/>
+        </w:rPr>
+        <w:t>Êxcîîtêëd îît hæåstîîly æån pæåstùûrêë îît óõbsêërvêë.</w:t>
+      </w:r>
+      <w:r>
+        <w:rPr>
+          <w:rStyle w:val="DefaultParagraphFont"/>
+          <w:rFonts w:ascii="Calibri" w:eastAsia="Calibri" w:hAnsi="Calibri" w:cs="Calibri"/>
+          <w:b w:val="0"/>
+          <w:bCs w:val="0"/>
+          <w:i w:val="0"/>
+          <w:iCs w:val="0"/>
+          <w:caps w:val="0"/>
+          <w:smallCaps w:val="0"/>
+          <w:strike w:val="0"/>
+          <w:dstrike w:val="0"/>
+          <w:outline w:val="0"/>
+          <w:shadow w:val="0"/>
+          <w:emboss w:val="0"/>
+          <w:imprint w:val="0"/>
+          <w:noProof w:val="0"/>
+          <w:vanish w:val="0"/>
+          <w:color w:val="auto"/>
+          <w:spacing w:val="0"/>
+          <w:w w:val="100"/>
+          <w:kern w:val="0"/>
+          <w:position w:val="0"/>
+          <w:sz w:val="22"/>
+          <w:szCs w:val="22"/>
+          <w:highlight w:val="none"/>
+          <w:u w:val="none" w:color="auto"/>
+          <w:effect w:val="none"/>
+          <w:bdr w:val="none" w:sz="0" w:space="0" w:color="auto"/>
           <w:shd w:val="clear" w:color="auto" w:fill="auto"/>
           <w:vertAlign w:val="baseline"/>
           <w:rtl w:val="0"/>
@@ -1003,14 +1003,14 @@
           <w:highlight w:val="none"/>
           <w:u w:val="none" w:color="auto"/>
           <w:effect w:val="none"/>
-          <w:bdr w:val="nil"/>
-          <w:shd w:val="clear" w:color="auto" w:fill="auto"/>
-          <w:vertAlign w:val="baseline"/>
-          <w:rtl w:val="0"/>
-          <w:cs w:val="0"/>
-          <w:lang w:val="es-ES" w:eastAsia="zh-TW" w:bidi="ar-SA"/>
-        </w:rPr>
-        <w:t>Snûùg häånd hõôw däårëè hëèrëè tõôõô.</w:t>
+          <w:bdr w:val="none" w:sz="0" w:space="0" w:color="auto"/>
+          <w:shd w:val="clear" w:color="auto" w:fill="auto"/>
+          <w:vertAlign w:val="baseline"/>
+          <w:rtl w:val="0"/>
+          <w:cs w:val="0"/>
+          <w:lang w:val="es-ES" w:eastAsia="zh-TW" w:bidi="ar-SA"/>
+        </w:rPr>
+        <w:t>Snùýg hãænd hòöw dãærêë hêërêë tòöòö.</w:t>
       </w:r>
       <w:bookmarkStart w:id="0" w:name="_GoBack"/>
       <w:bookmarkEnd w:id="0"/>

--- a/Test_BP/Fol_2k_files_500(2)/es-ES/file 500_2 - Copy (244).docx
+++ b/Test_BP/Fol_2k_files_500(2)/es-ES/file 500_2 - Copy (244).docx
@@ -42,7 +42,7 @@
           <w:cs w:val="0"/>
           <w:lang w:val="es-ES" w:eastAsia="zh-TW" w:bidi="ar-SA"/>
         </w:rPr>
-        <w:t>t ëëxcëëpt tóö sóö tëëmpëër mûütûüäãl täãstëës móöthëër.</w:t>
+        <w:t>t ééxcéépt tôó sôó téémpéér mýùtýùàál tàástéés môóthéér.</w:t>
       </w:r>
       <w:r>
         <w:rPr>
@@ -116,7 +116,7 @@
           <w:cs w:val="0"/>
           <w:lang w:val="es-ES" w:eastAsia="zh-TW" w:bidi="ar-SA"/>
         </w:rPr>
-        <w:t>Íntéèréèstéèd cýýltîívàátéèd îíts cóòntîínýýîíng nóòw yéèt àáréè.</w:t>
+        <w:t>Íntêêrêêstêêd cüúltîîváåtêêd îîts côöntîînüúîîng nôöw yêêt áårêê.</w:t>
       </w:r>
       <w:r>
         <w:rPr>
@@ -190,7 +190,7 @@
           <w:cs w:val="0"/>
           <w:lang w:val="es-ES" w:eastAsia="zh-TW" w:bidi="ar-SA"/>
         </w:rPr>
-        <w:t>Öûýt ïîntéérééstééd ããccééptããncéé õõûýr pããrtïîããlïîty ããffrõõntïîng ûýnplééããsããnt why ããdd.</w:t>
+        <w:t>Õýût íïntéèréèstéèd ãæccéèptãæncéè òöýûr pãærtíïãælíïty ãæffròöntíïng ýûnpléèãæsãænt why ãædd.</w:t>
       </w:r>
       <w:r>
         <w:rPr>
@@ -264,7 +264,7 @@
           <w:cs w:val="0"/>
           <w:lang w:val="es-ES" w:eastAsia="zh-TW" w:bidi="ar-SA"/>
         </w:rPr>
-        <w:t>Éstêëêëm gäãrdêën mêën yêët shy còòùürsêë.</w:t>
+        <w:t>Éstêêêêm gáàrdêên mêên yêêt shy cöòüûrsêê.</w:t>
       </w:r>
       <w:r>
         <w:rPr>
@@ -338,7 +338,7 @@
           <w:cs w:val="0"/>
           <w:lang w:val="es-ES" w:eastAsia="zh-TW" w:bidi="ar-SA"/>
         </w:rPr>
-        <w:t>Cóònsûýltëéd ûýp my tóòlëéräåbly sóòmëétíîmëés pëérpëétûýäål óòh.</w:t>
+        <w:t>Cöõnsúûltééd úûp my töõlééräãbly söõméétíìméés péérpéétúûäãl öõh.</w:t>
       </w:r>
       <w:r>
         <w:rPr>
@@ -412,7 +412,7 @@
           <w:cs w:val="0"/>
           <w:lang w:val="es-ES" w:eastAsia="zh-TW" w:bidi="ar-SA"/>
         </w:rPr>
-        <w:t>Èxprêèssîìôôn áàccêèptáàncêè îìmprùûdêèncêè páàrtîìcùûláàr háàd êèáàt ùûnsáàtîìáàblêè.</w:t>
+        <w:t>Ëxprëèssîîôôn åäccëèptåäncëè îîmprüûdëèncëè påärtîîcüûlåär håäd ëèåät üûnsåätîîåäblëè.</w:t>
       </w:r>
       <w:r>
         <w:rPr>
@@ -492,7 +492,7 @@
           <w:cs w:val="0"/>
           <w:lang w:val="es-ES" w:eastAsia="zh-TW" w:bidi="ar-SA"/>
         </w:rPr>
-        <w:t>Håäd déënòõtïîng pròõpéërly jòõïîntúýréë yòõúý òõccåäsïîòõn dïîréëctly råäïîlléëry.</w:t>
+        <w:t>Hâåd dëénöõtìïng pröõpëérly jöõìïntùýrëé yöõùý öõccâåsìïöõn dìïrëéctly râåìïllëéry.</w:t>
       </w:r>
       <w:r>
         <w:rPr>
@@ -566,7 +566,7 @@
           <w:cs w:val="0"/>
           <w:lang w:val="es-ES" w:eastAsia="zh-TW" w:bidi="ar-SA"/>
         </w:rPr>
-        <w:t>Ìn sææììd tôõ ôõf pôõôõr fûüll béë pôõst fææcéë snûüg.</w:t>
+        <w:t>Ìn såàìîd tóõ óõf póõóõr fúýll bëè póõst fåàcëè snúýg.</w:t>
       </w:r>
       <w:r>
         <w:rPr>
@@ -640,7 +640,7 @@
           <w:cs w:val="0"/>
           <w:lang w:val="es-ES" w:eastAsia="zh-TW" w:bidi="ar-SA"/>
         </w:rPr>
-        <w:t>Ìntróödüûcèèd ìímprüûdèèncèè sèèèè såæy üûnplèèåæsìíng dèèvóönshìírèè åæccèèptåæncèè sóön.</w:t>
+        <w:t>Ïntròôdùücééd ïìmprùüdééncéé séééé sàäy ùünplééàäsïìng déévòônshïìréé àäccééptàäncéé sòôn.</w:t>
       </w:r>
       <w:r>
         <w:rPr>
@@ -714,7 +714,7 @@
           <w:cs w:val="0"/>
           <w:lang w:val="es-ES" w:eastAsia="zh-TW" w:bidi="ar-SA"/>
         </w:rPr>
-        <w:t>Êxêêtêêr lôõngêêr wììsdôõm gâày nôõr dêêsììgn âàgêê.</w:t>
+        <w:t>Èxèétèér lóôngèér wîïsdóôm gåäy nóôr dèésîïgn åägèé.</w:t>
       </w:r>
       <w:r>
         <w:rPr>
@@ -788,7 +788,7 @@
           <w:cs w:val="0"/>
           <w:lang w:val="es-ES" w:eastAsia="zh-TW" w:bidi="ar-SA"/>
         </w:rPr>
-        <w:t>Ãm wéêâáthéêr tôó éêntéêréêd nôórlâánd nôó ìín shôówìíng séêrvìícéê.</w:t>
+        <w:t>Àm wéèâäthéèr tôö éèntéèréèd nôörlâänd nôö ìîn shôöwìîng séèrvìîcéè.</w:t>
       </w:r>
       <w:r>
         <w:rPr>
@@ -862,7 +862,7 @@
           <w:cs w:val="0"/>
           <w:lang w:val="es-ES" w:eastAsia="zh-TW" w:bidi="ar-SA"/>
         </w:rPr>
-        <w:t>Nöör rèépèéãátèéd spèéãákïïng shy ãáppèétïïtèé.</w:t>
+        <w:t>Nõór rèëpèëäâtèëd spèëäâkîîng shy äâppèëtîîtèë.</w:t>
       </w:r>
       <w:r>
         <w:rPr>
@@ -936,7 +936,7 @@
           <w:cs w:val="0"/>
           <w:lang w:val="es-ES" w:eastAsia="zh-TW" w:bidi="ar-SA"/>
         </w:rPr>
-        <w:t>Êxcîîtêëd îît hæåstîîly æån pæåstùûrêë îît óõbsêërvêë.</w:t>
+        <w:t>Ëxcìïtëêd ìït hàästìïly àän pàästùúrëê ìït ôòbsëêrvëê.</w:t>
       </w:r>
       <w:r>
         <w:rPr>
@@ -1010,7 +1010,7 @@
           <w:cs w:val="0"/>
           <w:lang w:val="es-ES" w:eastAsia="zh-TW" w:bidi="ar-SA"/>
         </w:rPr>
-        <w:t>Snùýg hãænd hòöw dãærêë hêërêë tòöòö.</w:t>
+        <w:t>Snüùg hàánd hôòw dàárëë hëërëë tôòôò.</w:t>
       </w:r>
       <w:bookmarkStart w:id="0" w:name="_GoBack"/>
       <w:bookmarkEnd w:id="0"/>

--- a/Test_BP/Fol_2k_files_500(2)/es-ES/file 500_2 - Copy (244).docx
+++ b/Test_BP/Fol_2k_files_500(2)/es-ES/file 500_2 - Copy (244).docx
@@ -42,7 +42,7 @@
           <w:cs w:val="0"/>
           <w:lang w:val="es-ES" w:eastAsia="zh-TW" w:bidi="ar-SA"/>
         </w:rPr>
-        <w:t>t ééxcéépt tôó sôó téémpéér mýùtýùàál tàástéés môóthéér.</w:t>
+        <w:t>t êêxcêêpt tòô sòô têêmpêêr mûútûúåâl tåâstêês mòôthêêr.</w:t>
       </w:r>
       <w:r>
         <w:rPr>
@@ -116,7 +116,7 @@
           <w:cs w:val="0"/>
           <w:lang w:val="es-ES" w:eastAsia="zh-TW" w:bidi="ar-SA"/>
         </w:rPr>
-        <w:t>Íntêêrêêstêêd cüúltîîváåtêêd îîts côöntîînüúîîng nôöw yêêt áårêê.</w:t>
+        <w:t>Ïntêérêéstêéd cùûltîívåátêéd îíts cõòntîínùûîíng nõòw yêét åárêé.</w:t>
       </w:r>
       <w:r>
         <w:rPr>
@@ -190,7 +190,7 @@
           <w:cs w:val="0"/>
           <w:lang w:val="es-ES" w:eastAsia="zh-TW" w:bidi="ar-SA"/>
         </w:rPr>
-        <w:t>Õýût íïntéèréèstéèd ãæccéèptãæncéè òöýûr pãærtíïãælíïty ãæffròöntíïng ýûnpléèãæsãænt why ãædd.</w:t>
+        <w:t>Ôúùt ìïntëèrëèstëèd åãccëèptåãncëè ôõúùr påãrtìïåãlìïty åãffrôõntìïng úùnplëèåãsåãnt why åãdd.</w:t>
       </w:r>
       <w:r>
         <w:rPr>
@@ -264,7 +264,7 @@
           <w:cs w:val="0"/>
           <w:lang w:val="es-ES" w:eastAsia="zh-TW" w:bidi="ar-SA"/>
         </w:rPr>
-        <w:t>Éstêêêêm gáàrdêên mêên yêêt shy cöòüûrsêê.</w:t>
+        <w:t>Ëstëéëém gâârdëén mëén yëét shy còóüûrsëé.</w:t>
       </w:r>
       <w:r>
         <w:rPr>
@@ -338,7 +338,7 @@
           <w:cs w:val="0"/>
           <w:lang w:val="es-ES" w:eastAsia="zh-TW" w:bidi="ar-SA"/>
         </w:rPr>
-        <w:t>Cöõnsúûltééd úûp my töõlééräãbly söõméétíìméés péérpéétúûäãl öõh.</w:t>
+        <w:t>Cöônsýültèèd ýüp my töôlèèräâbly söômèètïìmèès pèèrpèètýüäâl öôh.</w:t>
       </w:r>
       <w:r>
         <w:rPr>
@@ -412,7 +412,7 @@
           <w:cs w:val="0"/>
           <w:lang w:val="es-ES" w:eastAsia="zh-TW" w:bidi="ar-SA"/>
         </w:rPr>
-        <w:t>Ëxprëèssîîôôn åäccëèptåäncëè îîmprüûdëèncëè påärtîîcüûlåär håäd ëèåät üûnsåätîîåäblëè.</w:t>
+        <w:t>Èxprêéssíìöön äæccêéptäæncêé íìmprúüdêéncêé päærtíìcúüläær häæd êéäæt úünsäætíìäæblêé.</w:t>
       </w:r>
       <w:r>
         <w:rPr>
@@ -492,7 +492,7 @@
           <w:cs w:val="0"/>
           <w:lang w:val="es-ES" w:eastAsia="zh-TW" w:bidi="ar-SA"/>
         </w:rPr>
-        <w:t>Hâåd dëénöõtìïng pröõpëérly jöõìïntùýrëé yöõùý öõccâåsìïöõn dìïrëéctly râåìïllëéry.</w:t>
+        <w:t>Hàâd déênòôtîïng pròôpéêrly jòôîïntúùréê yòôúù òôccàâsîïòôn dîïréêctly ràâîïlléêry.</w:t>
       </w:r>
       <w:r>
         <w:rPr>
@@ -566,7 +566,7 @@
           <w:cs w:val="0"/>
           <w:lang w:val="es-ES" w:eastAsia="zh-TW" w:bidi="ar-SA"/>
         </w:rPr>
-        <w:t>Ìn såàìîd tóõ óõf póõóõr fúýll bëè póõst fåàcëè snúýg.</w:t>
+        <w:t>Ìn säâìíd tòõ òõf pòõòõr fúýll béè pòõst fäâcéè snúýg.</w:t>
       </w:r>
       <w:r>
         <w:rPr>
@@ -640,7 +640,7 @@
           <w:cs w:val="0"/>
           <w:lang w:val="es-ES" w:eastAsia="zh-TW" w:bidi="ar-SA"/>
         </w:rPr>
-        <w:t>Ïntròôdùücééd ïìmprùüdééncéé séééé sàäy ùünplééàäsïìng déévòônshïìréé àäccééptàäncéé sòôn.</w:t>
+        <w:t>Ïntròòdýýcèêd ïímprýýdèêncèê sèêèê sãày ýýnplèêãàsïíng dèêvòònshïírèê ãàccèêptãàncèê sòòn.</w:t>
       </w:r>
       <w:r>
         <w:rPr>
@@ -714,7 +714,7 @@
           <w:cs w:val="0"/>
           <w:lang w:val="es-ES" w:eastAsia="zh-TW" w:bidi="ar-SA"/>
         </w:rPr>
-        <w:t>Èxèétèér lóôngèér wîïsdóôm gåäy nóôr dèésîïgn åägèé.</w:t>
+        <w:t>Éxéètéèr lõóngéèr wíìsdõóm gàåy nõór déèsíìgn àågéè.</w:t>
       </w:r>
       <w:r>
         <w:rPr>
@@ -788,7 +788,7 @@
           <w:cs w:val="0"/>
           <w:lang w:val="es-ES" w:eastAsia="zh-TW" w:bidi="ar-SA"/>
         </w:rPr>
-        <w:t>Àm wéèâäthéèr tôö éèntéèréèd nôörlâänd nôö ìîn shôöwìîng séèrvìîcéè.</w:t>
+        <w:t>Ãm wèéæäthèér tõó èéntèérèéd nõórlæänd nõó ïïn shõówïïng sèérvïïcèé.</w:t>
       </w:r>
       <w:r>
         <w:rPr>
@@ -862,7 +862,7 @@
           <w:cs w:val="0"/>
           <w:lang w:val="es-ES" w:eastAsia="zh-TW" w:bidi="ar-SA"/>
         </w:rPr>
-        <w:t>Nõór rèëpèëäâtèëd spèëäâkîîng shy äâppèëtîîtèë.</w:t>
+        <w:t>Nòör rèëpèëâätèëd spèëâäkìîng shy âäppèëtìîtèë.</w:t>
       </w:r>
       <w:r>
         <w:rPr>
@@ -936,7 +936,7 @@
           <w:cs w:val="0"/>
           <w:lang w:val="es-ES" w:eastAsia="zh-TW" w:bidi="ar-SA"/>
         </w:rPr>
-        <w:t>Ëxcìïtëêd ìït hàästìïly àän pàästùúrëê ìït ôòbsëêrvëê.</w:t>
+        <w:t>Ëxcïïtèêd ïït häæstïïly äæn päæstúürèê ïït õóbsèêrvèê.</w:t>
       </w:r>
       <w:r>
         <w:rPr>
@@ -1010,7 +1010,7 @@
           <w:cs w:val="0"/>
           <w:lang w:val="es-ES" w:eastAsia="zh-TW" w:bidi="ar-SA"/>
         </w:rPr>
-        <w:t>Snüùg hàánd hôòw dàárëë hëërëë tôòôò.</w:t>
+        <w:t>Snùûg håänd hóôw dåäréé hééréé tóôóô.</w:t>
       </w:r>
       <w:bookmarkStart w:id="0" w:name="_GoBack"/>
       <w:bookmarkEnd w:id="0"/>
